--- a/Android Dev Challenge - Cover Letter.docx
+++ b/Android Dev Challenge - Cover Letter.docx
@@ -98,7 +98,7 @@
           <w:szCs w:val="20"/>
           <w:rtl w:val="0"/>
         </w:rPr>
-        <w:t xml:space="preserve">Suggested tags: winter, snow, glass, ski, snowboard, head. After that user can accept those tags or/and add their own. After, the user could search items using those tags or name. Every virtualbox will obtain name and hashCode together with QR code that user can print and glue to real box. I plan to add qr code reader to the app that will lead to virtual box with all items in it.</w:t>
+        <w:t xml:space="preserve">Suggested tags: winter, snow, glass, ski, snowboard, head. Those tags, together with name will be read by android to help people with vision problems check the correction of the generated words. After that user can accept those tags or/and add their own. After, the user could search items using those tags or name. Every virtualbox will obtain name and hashCode together with QR code that user can print and glue to real box. I plan to add qr code reader to the app that will lead to virtual box with all items in it. With local database used and on device ML, all actions should be possible offline which will be huge benefit in places like basement that often lack of good network.</w:t>
       </w:r>
       <w:r>
         <w:rPr>
